--- a/Commands/Commands.docx
+++ b/Commands/Commands.docx
@@ -148,27 +148,40 @@
     <w:p>
       <w:pPr>
         <w:pStyle w:val="HTMLPreformatted"/>
+        <w:rPr>
+          <w:rStyle w:val="HTMLCode"/>
+        </w:rPr>
       </w:pPr>
       <w:r>
         <w:rPr>
           <w:rStyle w:val="HTMLCode"/>
         </w:rPr>
-        <w:t>csc /r:acme.dll test.cs</w:t>
+        <w:t>csc /r:acme.dll test.cs – creates a test.exe</w:t>
       </w:r>
       <w:r>
         <w:rPr>
           <w:rStyle w:val="HTMLCode"/>
         </w:rPr>
-        <w:t xml:space="preserve"> – creates a test.exe</w:t>
-      </w:r>
-      <w:r>
+        <w:t xml:space="preserve"> (/r is for referencing)</w:t>
+      </w:r>
+    </w:p>
+    <w:p>
+      <w:pPr>
+        <w:pStyle w:val="HTMLPreformatted"/>
         <w:rPr>
           <w:rStyle w:val="HTMLCode"/>
         </w:rPr>
-        <w:t xml:space="preserve"> (/r is for referencing)</w:t>
-      </w:r>
+      </w:pPr>
       <w:bookmarkStart w:id="0" w:name="_GoBack"/>
       <w:bookmarkEnd w:id="0"/>
+    </w:p>
+    <w:p>
+      <w:pPr>
+        <w:pStyle w:val="HTMLPreformatted"/>
+      </w:pPr>
+      <w:r>
+        <w:t>dotnet add package Newtonsoft.Json</w:t>
+      </w:r>
     </w:p>
     <w:p/>
     <w:sectPr>
